--- a/Test_BP/Fol_2k_files_500(2)/es-ES/file 500_2 - Copy (136).docx
+++ b/Test_BP/Fol_2k_files_500(2)/es-ES/file 500_2 - Copy (136).docx
@@ -1,7 +1,7 @@
 
 <file path=word/document.xml><?xml version="1.0" encoding="utf-8"?>
 <w:document xmlns:wpc="http://schemas.microsoft.com/office/word/2010/wordprocessingCanvas" xmlns:cx="http://schemas.microsoft.com/office/drawing/2014/chartex" xmlns:cx1="http://schemas.microsoft.com/office/drawing/2015/9/8/chartex" xmlns:cx2="http://schemas.microsoft.com/office/drawing/2015/10/21/chartex" xmlns:cx3="http://schemas.microsoft.com/office/drawing/2016/5/9/chartex" xmlns:cx4="http://schemas.microsoft.com/office/drawing/2016/5/10/chartex" xmlns:cx5="http://schemas.microsoft.com/office/drawing/2016/5/11/chartex" xmlns:mc="http://schemas.openxmlformats.org/markup-compatibility/2006" xmlns:o="urn:schemas-microsoft-com:office:office" xmlns:r="http://schemas.openxmlformats.org/officeDocument/2006/relationships" xmlns:m="http://schemas.openxmlformats.org/officeDocument/2006/math" xmlns:v="urn:schemas-microsoft-com:vml" xmlns:wp14="http://schemas.microsoft.com/office/word/2010/wordprocessingDrawing" xmlns:wp="http://schemas.openxmlformats.org/drawingml/2006/wordprocessingDrawing" xmlns:w10="urn:schemas-microsoft-com:office:word" xmlns:w="http://schemas.openxmlformats.org/wordprocessingml/2006/main" xmlns:w14="http://schemas.microsoft.com/office/word/2010/wordml" xmlns:w15="http://schemas.microsoft.com/office/word/2012/wordml" xmlns:wne="http://schemas.microsoft.com/office/word/2006/wordml" xmlns:wpg="http://schemas.microsoft.com/office/word/2010/wordprocessingGroup" xmlns:wpi="http://schemas.microsoft.com/office/word/2010/wordprocessingInk" xmlns:wps="http://schemas.microsoft.com/office/word/2010/wordprocessingShape" mc:Ignorable="w14 w15 wp14">
-  <!-- Generated by Aspose.Words for Java 20.12.0 -->
+  <!-- Generated by Aspose.Words for Java 21.10.0 -->
   <w:body>
     <w:p>
       <w:pPr>
@@ -35,44 +35,44 @@
           <w:highlight w:val="none"/>
           <w:u w:val="none" w:color="auto"/>
           <w:effect w:val="none"/>
-          <w:bdr w:val="nil"/>
-          <w:shd w:val="clear" w:color="auto" w:fill="auto"/>
-          <w:vertAlign w:val="baseline"/>
-          <w:rtl w:val="0"/>
-          <w:cs w:val="0"/>
-          <w:lang w:val="es-ES" w:eastAsia="zh-TW" w:bidi="ar-SA"/>
-        </w:rPr>
-        <w:t>t èêxcèêpt tõó sõó tèêmpèêr mûýtûýáãl táãstèês mõóthèêr.</w:t>
-      </w:r>
-      <w:r>
-        <w:rPr>
-          <w:rStyle w:val="DefaultParagraphFont"/>
-          <w:rFonts w:ascii="Calibri" w:eastAsia="Calibri" w:hAnsi="Calibri" w:cs="Calibri"/>
-          <w:b w:val="0"/>
-          <w:bCs w:val="0"/>
-          <w:i w:val="0"/>
-          <w:iCs w:val="0"/>
-          <w:caps w:val="0"/>
-          <w:smallCaps w:val="0"/>
-          <w:strike w:val="0"/>
-          <w:dstrike w:val="0"/>
-          <w:outline w:val="0"/>
-          <w:shadow w:val="0"/>
-          <w:emboss w:val="0"/>
-          <w:imprint w:val="0"/>
-          <w:noProof w:val="0"/>
-          <w:vanish w:val="0"/>
-          <w:color w:val="auto"/>
-          <w:spacing w:val="0"/>
-          <w:w w:val="100"/>
-          <w:kern w:val="0"/>
-          <w:position w:val="0"/>
-          <w:sz w:val="22"/>
-          <w:szCs w:val="22"/>
-          <w:highlight w:val="none"/>
-          <w:u w:val="none" w:color="auto"/>
-          <w:effect w:val="none"/>
-          <w:bdr w:val="nil"/>
+          <w:bdr w:val="none" w:sz="0" w:space="0" w:color="auto"/>
+          <w:shd w:val="clear" w:color="auto" w:fill="auto"/>
+          <w:vertAlign w:val="baseline"/>
+          <w:rtl w:val="0"/>
+          <w:cs w:val="0"/>
+          <w:lang w:val="es-ES" w:eastAsia="zh-TW" w:bidi="ar-SA"/>
+        </w:rPr>
+        <w:t>t èêxcèêpt tôö sôö tèêmpèêr mûýtûýããl tããstèês môöthèêr.</w:t>
+      </w:r>
+      <w:r>
+        <w:rPr>
+          <w:rStyle w:val="DefaultParagraphFont"/>
+          <w:rFonts w:ascii="Calibri" w:eastAsia="Calibri" w:hAnsi="Calibri" w:cs="Calibri"/>
+          <w:b w:val="0"/>
+          <w:bCs w:val="0"/>
+          <w:i w:val="0"/>
+          <w:iCs w:val="0"/>
+          <w:caps w:val="0"/>
+          <w:smallCaps w:val="0"/>
+          <w:strike w:val="0"/>
+          <w:dstrike w:val="0"/>
+          <w:outline w:val="0"/>
+          <w:shadow w:val="0"/>
+          <w:emboss w:val="0"/>
+          <w:imprint w:val="0"/>
+          <w:noProof w:val="0"/>
+          <w:vanish w:val="0"/>
+          <w:color w:val="auto"/>
+          <w:spacing w:val="0"/>
+          <w:w w:val="100"/>
+          <w:kern w:val="0"/>
+          <w:position w:val="0"/>
+          <w:sz w:val="22"/>
+          <w:szCs w:val="22"/>
+          <w:highlight w:val="none"/>
+          <w:u w:val="none" w:color="auto"/>
+          <w:effect w:val="none"/>
+          <w:bdr w:val="none" w:sz="0" w:space="0" w:color="auto"/>
           <w:shd w:val="clear" w:color="auto" w:fill="auto"/>
           <w:vertAlign w:val="baseline"/>
           <w:rtl w:val="0"/>
@@ -109,44 +109,44 @@
           <w:highlight w:val="none"/>
           <w:u w:val="none" w:color="auto"/>
           <w:effect w:val="none"/>
-          <w:bdr w:val="nil"/>
-          <w:shd w:val="clear" w:color="auto" w:fill="auto"/>
-          <w:vertAlign w:val="baseline"/>
-          <w:rtl w:val="0"/>
-          <w:cs w:val="0"/>
-          <w:lang w:val="es-ES" w:eastAsia="zh-TW" w:bidi="ar-SA"/>
-        </w:rPr>
-        <w:t>Íntêërêëstêëd cüùltíívæàtêëd ííts cöõntíínüùííng nöõw yêët æàrêë.</w:t>
-      </w:r>
-      <w:r>
-        <w:rPr>
-          <w:rStyle w:val="DefaultParagraphFont"/>
-          <w:rFonts w:ascii="Calibri" w:eastAsia="Calibri" w:hAnsi="Calibri" w:cs="Calibri"/>
-          <w:b w:val="0"/>
-          <w:bCs w:val="0"/>
-          <w:i w:val="0"/>
-          <w:iCs w:val="0"/>
-          <w:caps w:val="0"/>
-          <w:smallCaps w:val="0"/>
-          <w:strike w:val="0"/>
-          <w:dstrike w:val="0"/>
-          <w:outline w:val="0"/>
-          <w:shadow w:val="0"/>
-          <w:emboss w:val="0"/>
-          <w:imprint w:val="0"/>
-          <w:noProof w:val="0"/>
-          <w:vanish w:val="0"/>
-          <w:color w:val="auto"/>
-          <w:spacing w:val="0"/>
-          <w:w w:val="100"/>
-          <w:kern w:val="0"/>
-          <w:position w:val="0"/>
-          <w:sz w:val="22"/>
-          <w:szCs w:val="22"/>
-          <w:highlight w:val="none"/>
-          <w:u w:val="none" w:color="auto"/>
-          <w:effect w:val="none"/>
-          <w:bdr w:val="nil"/>
+          <w:bdr w:val="none" w:sz="0" w:space="0" w:color="auto"/>
+          <w:shd w:val="clear" w:color="auto" w:fill="auto"/>
+          <w:vertAlign w:val="baseline"/>
+          <w:rtl w:val="0"/>
+          <w:cs w:val="0"/>
+          <w:lang w:val="es-ES" w:eastAsia="zh-TW" w:bidi="ar-SA"/>
+        </w:rPr>
+        <w:t>Întëérëéstëéd cûýltíìvââtëéd íìts cõõntíìnûýíìng nõõw yëét âârëé.</w:t>
+      </w:r>
+      <w:r>
+        <w:rPr>
+          <w:rStyle w:val="DefaultParagraphFont"/>
+          <w:rFonts w:ascii="Calibri" w:eastAsia="Calibri" w:hAnsi="Calibri" w:cs="Calibri"/>
+          <w:b w:val="0"/>
+          <w:bCs w:val="0"/>
+          <w:i w:val="0"/>
+          <w:iCs w:val="0"/>
+          <w:caps w:val="0"/>
+          <w:smallCaps w:val="0"/>
+          <w:strike w:val="0"/>
+          <w:dstrike w:val="0"/>
+          <w:outline w:val="0"/>
+          <w:shadow w:val="0"/>
+          <w:emboss w:val="0"/>
+          <w:imprint w:val="0"/>
+          <w:noProof w:val="0"/>
+          <w:vanish w:val="0"/>
+          <w:color w:val="auto"/>
+          <w:spacing w:val="0"/>
+          <w:w w:val="100"/>
+          <w:kern w:val="0"/>
+          <w:position w:val="0"/>
+          <w:sz w:val="22"/>
+          <w:szCs w:val="22"/>
+          <w:highlight w:val="none"/>
+          <w:u w:val="none" w:color="auto"/>
+          <w:effect w:val="none"/>
+          <w:bdr w:val="none" w:sz="0" w:space="0" w:color="auto"/>
           <w:shd w:val="clear" w:color="auto" w:fill="auto"/>
           <w:vertAlign w:val="baseline"/>
           <w:rtl w:val="0"/>
@@ -183,44 +183,44 @@
           <w:highlight w:val="none"/>
           <w:u w:val="none" w:color="auto"/>
           <w:effect w:val="none"/>
-          <w:bdr w:val="nil"/>
-          <w:shd w:val="clear" w:color="auto" w:fill="auto"/>
-          <w:vertAlign w:val="baseline"/>
-          <w:rtl w:val="0"/>
-          <w:cs w:val="0"/>
-          <w:lang w:val="es-ES" w:eastAsia="zh-TW" w:bidi="ar-SA"/>
-        </w:rPr>
-        <w:t>Ôüût îîntèërèëstèëd áåccèëptáåncèë õóüûr páårtîîáålîîty áåffrõóntîîng üûnplèëáåsáånt why áådd.</w:t>
-      </w:r>
-      <w:r>
-        <w:rPr>
-          <w:rStyle w:val="DefaultParagraphFont"/>
-          <w:rFonts w:ascii="Calibri" w:eastAsia="Calibri" w:hAnsi="Calibri" w:cs="Calibri"/>
-          <w:b w:val="0"/>
-          <w:bCs w:val="0"/>
-          <w:i w:val="0"/>
-          <w:iCs w:val="0"/>
-          <w:caps w:val="0"/>
-          <w:smallCaps w:val="0"/>
-          <w:strike w:val="0"/>
-          <w:dstrike w:val="0"/>
-          <w:outline w:val="0"/>
-          <w:shadow w:val="0"/>
-          <w:emboss w:val="0"/>
-          <w:imprint w:val="0"/>
-          <w:noProof w:val="0"/>
-          <w:vanish w:val="0"/>
-          <w:color w:val="auto"/>
-          <w:spacing w:val="0"/>
-          <w:w w:val="100"/>
-          <w:kern w:val="0"/>
-          <w:position w:val="0"/>
-          <w:sz w:val="22"/>
-          <w:szCs w:val="22"/>
-          <w:highlight w:val="none"/>
-          <w:u w:val="none" w:color="auto"/>
-          <w:effect w:val="none"/>
-          <w:bdr w:val="nil"/>
+          <w:bdr w:val="none" w:sz="0" w:space="0" w:color="auto"/>
+          <w:shd w:val="clear" w:color="auto" w:fill="auto"/>
+          <w:vertAlign w:val="baseline"/>
+          <w:rtl w:val="0"/>
+          <w:cs w:val="0"/>
+          <w:lang w:val="es-ES" w:eastAsia="zh-TW" w:bidi="ar-SA"/>
+        </w:rPr>
+        <w:t>Òûút ïïntêèrêèstêèd ãåccêèptãåncêè óöûúr pãårtïïãålïïty ãåffróöntïïng ûúnplêèãåsãånt why ãådd.</w:t>
+      </w:r>
+      <w:r>
+        <w:rPr>
+          <w:rStyle w:val="DefaultParagraphFont"/>
+          <w:rFonts w:ascii="Calibri" w:eastAsia="Calibri" w:hAnsi="Calibri" w:cs="Calibri"/>
+          <w:b w:val="0"/>
+          <w:bCs w:val="0"/>
+          <w:i w:val="0"/>
+          <w:iCs w:val="0"/>
+          <w:caps w:val="0"/>
+          <w:smallCaps w:val="0"/>
+          <w:strike w:val="0"/>
+          <w:dstrike w:val="0"/>
+          <w:outline w:val="0"/>
+          <w:shadow w:val="0"/>
+          <w:emboss w:val="0"/>
+          <w:imprint w:val="0"/>
+          <w:noProof w:val="0"/>
+          <w:vanish w:val="0"/>
+          <w:color w:val="auto"/>
+          <w:spacing w:val="0"/>
+          <w:w w:val="100"/>
+          <w:kern w:val="0"/>
+          <w:position w:val="0"/>
+          <w:sz w:val="22"/>
+          <w:szCs w:val="22"/>
+          <w:highlight w:val="none"/>
+          <w:u w:val="none" w:color="auto"/>
+          <w:effect w:val="none"/>
+          <w:bdr w:val="none" w:sz="0" w:space="0" w:color="auto"/>
           <w:shd w:val="clear" w:color="auto" w:fill="auto"/>
           <w:vertAlign w:val="baseline"/>
           <w:rtl w:val="0"/>
@@ -257,44 +257,44 @@
           <w:highlight w:val="none"/>
           <w:u w:val="none" w:color="auto"/>
           <w:effect w:val="none"/>
-          <w:bdr w:val="nil"/>
-          <w:shd w:val="clear" w:color="auto" w:fill="auto"/>
-          <w:vertAlign w:val="baseline"/>
-          <w:rtl w:val="0"/>
-          <w:cs w:val="0"/>
-          <w:lang w:val="es-ES" w:eastAsia="zh-TW" w:bidi="ar-SA"/>
-        </w:rPr>
-        <w:t>Èstëêëêm gàãrdëên mëên yëêt shy còòýùrsëê.</w:t>
-      </w:r>
-      <w:r>
-        <w:rPr>
-          <w:rStyle w:val="DefaultParagraphFont"/>
-          <w:rFonts w:ascii="Calibri" w:eastAsia="Calibri" w:hAnsi="Calibri" w:cs="Calibri"/>
-          <w:b w:val="0"/>
-          <w:bCs w:val="0"/>
-          <w:i w:val="0"/>
-          <w:iCs w:val="0"/>
-          <w:caps w:val="0"/>
-          <w:smallCaps w:val="0"/>
-          <w:strike w:val="0"/>
-          <w:dstrike w:val="0"/>
-          <w:outline w:val="0"/>
-          <w:shadow w:val="0"/>
-          <w:emboss w:val="0"/>
-          <w:imprint w:val="0"/>
-          <w:noProof w:val="0"/>
-          <w:vanish w:val="0"/>
-          <w:color w:val="auto"/>
-          <w:spacing w:val="0"/>
-          <w:w w:val="100"/>
-          <w:kern w:val="0"/>
-          <w:position w:val="0"/>
-          <w:sz w:val="22"/>
-          <w:szCs w:val="22"/>
-          <w:highlight w:val="none"/>
-          <w:u w:val="none" w:color="auto"/>
-          <w:effect w:val="none"/>
-          <w:bdr w:val="nil"/>
+          <w:bdr w:val="none" w:sz="0" w:space="0" w:color="auto"/>
+          <w:shd w:val="clear" w:color="auto" w:fill="auto"/>
+          <w:vertAlign w:val="baseline"/>
+          <w:rtl w:val="0"/>
+          <w:cs w:val="0"/>
+          <w:lang w:val="es-ES" w:eastAsia="zh-TW" w:bidi="ar-SA"/>
+        </w:rPr>
+        <w:t>Ëstéèéèm gàårdéèn méèn yéèt shy cóóýúrséè.</w:t>
+      </w:r>
+      <w:r>
+        <w:rPr>
+          <w:rStyle w:val="DefaultParagraphFont"/>
+          <w:rFonts w:ascii="Calibri" w:eastAsia="Calibri" w:hAnsi="Calibri" w:cs="Calibri"/>
+          <w:b w:val="0"/>
+          <w:bCs w:val="0"/>
+          <w:i w:val="0"/>
+          <w:iCs w:val="0"/>
+          <w:caps w:val="0"/>
+          <w:smallCaps w:val="0"/>
+          <w:strike w:val="0"/>
+          <w:dstrike w:val="0"/>
+          <w:outline w:val="0"/>
+          <w:shadow w:val="0"/>
+          <w:emboss w:val="0"/>
+          <w:imprint w:val="0"/>
+          <w:noProof w:val="0"/>
+          <w:vanish w:val="0"/>
+          <w:color w:val="auto"/>
+          <w:spacing w:val="0"/>
+          <w:w w:val="100"/>
+          <w:kern w:val="0"/>
+          <w:position w:val="0"/>
+          <w:sz w:val="22"/>
+          <w:szCs w:val="22"/>
+          <w:highlight w:val="none"/>
+          <w:u w:val="none" w:color="auto"/>
+          <w:effect w:val="none"/>
+          <w:bdr w:val="none" w:sz="0" w:space="0" w:color="auto"/>
           <w:shd w:val="clear" w:color="auto" w:fill="auto"/>
           <w:vertAlign w:val="baseline"/>
           <w:rtl w:val="0"/>
@@ -331,44 +331,44 @@
           <w:highlight w:val="none"/>
           <w:u w:val="none" w:color="auto"/>
           <w:effect w:val="none"/>
-          <w:bdr w:val="nil"/>
-          <w:shd w:val="clear" w:color="auto" w:fill="auto"/>
-          <w:vertAlign w:val="baseline"/>
-          <w:rtl w:val="0"/>
-          <w:cs w:val="0"/>
-          <w:lang w:val="es-ES" w:eastAsia="zh-TW" w:bidi="ar-SA"/>
-        </w:rPr>
-        <w:t>Còönsúûltêëd úûp my tòölêëråãbly sòömêëtïìmêës pêërpêëtúûåãl òöh.</w:t>
-      </w:r>
-      <w:r>
-        <w:rPr>
-          <w:rStyle w:val="DefaultParagraphFont"/>
-          <w:rFonts w:ascii="Calibri" w:eastAsia="Calibri" w:hAnsi="Calibri" w:cs="Calibri"/>
-          <w:b w:val="0"/>
-          <w:bCs w:val="0"/>
-          <w:i w:val="0"/>
-          <w:iCs w:val="0"/>
-          <w:caps w:val="0"/>
-          <w:smallCaps w:val="0"/>
-          <w:strike w:val="0"/>
-          <w:dstrike w:val="0"/>
-          <w:outline w:val="0"/>
-          <w:shadow w:val="0"/>
-          <w:emboss w:val="0"/>
-          <w:imprint w:val="0"/>
-          <w:noProof w:val="0"/>
-          <w:vanish w:val="0"/>
-          <w:color w:val="auto"/>
-          <w:spacing w:val="0"/>
-          <w:w w:val="100"/>
-          <w:kern w:val="0"/>
-          <w:position w:val="0"/>
-          <w:sz w:val="22"/>
-          <w:szCs w:val="22"/>
-          <w:highlight w:val="none"/>
-          <w:u w:val="none" w:color="auto"/>
-          <w:effect w:val="none"/>
-          <w:bdr w:val="nil"/>
+          <w:bdr w:val="none" w:sz="0" w:space="0" w:color="auto"/>
+          <w:shd w:val="clear" w:color="auto" w:fill="auto"/>
+          <w:vertAlign w:val="baseline"/>
+          <w:rtl w:val="0"/>
+          <w:cs w:val="0"/>
+          <w:lang w:val="es-ES" w:eastAsia="zh-TW" w:bidi="ar-SA"/>
+        </w:rPr>
+        <w:t>Cöönsýültëéd ýüp my töölëérãâbly söömëétíïmëés pëérpëétýüãâl ööh.</w:t>
+      </w:r>
+      <w:r>
+        <w:rPr>
+          <w:rStyle w:val="DefaultParagraphFont"/>
+          <w:rFonts w:ascii="Calibri" w:eastAsia="Calibri" w:hAnsi="Calibri" w:cs="Calibri"/>
+          <w:b w:val="0"/>
+          <w:bCs w:val="0"/>
+          <w:i w:val="0"/>
+          <w:iCs w:val="0"/>
+          <w:caps w:val="0"/>
+          <w:smallCaps w:val="0"/>
+          <w:strike w:val="0"/>
+          <w:dstrike w:val="0"/>
+          <w:outline w:val="0"/>
+          <w:shadow w:val="0"/>
+          <w:emboss w:val="0"/>
+          <w:imprint w:val="0"/>
+          <w:noProof w:val="0"/>
+          <w:vanish w:val="0"/>
+          <w:color w:val="auto"/>
+          <w:spacing w:val="0"/>
+          <w:w w:val="100"/>
+          <w:kern w:val="0"/>
+          <w:position w:val="0"/>
+          <w:sz w:val="22"/>
+          <w:szCs w:val="22"/>
+          <w:highlight w:val="none"/>
+          <w:u w:val="none" w:color="auto"/>
+          <w:effect w:val="none"/>
+          <w:bdr w:val="none" w:sz="0" w:space="0" w:color="auto"/>
           <w:shd w:val="clear" w:color="auto" w:fill="auto"/>
           <w:vertAlign w:val="baseline"/>
           <w:rtl w:val="0"/>
@@ -405,44 +405,44 @@
           <w:highlight w:val="none"/>
           <w:u w:val="none" w:color="auto"/>
           <w:effect w:val="none"/>
-          <w:bdr w:val="nil"/>
-          <w:shd w:val="clear" w:color="auto" w:fill="auto"/>
-          <w:vertAlign w:val="baseline"/>
-          <w:rtl w:val="0"/>
-          <w:cs w:val="0"/>
-          <w:lang w:val="es-ES" w:eastAsia="zh-TW" w:bidi="ar-SA"/>
-        </w:rPr>
-        <w:t>Êxprèëssîïòón ääccèëptääncèë îïmprüýdèëncèë päärtîïcüýläär hääd èëäät üýnsäätîïääblèë.</w:t>
-      </w:r>
-      <w:r>
-        <w:rPr>
-          <w:rStyle w:val="DefaultParagraphFont"/>
-          <w:rFonts w:ascii="Calibri" w:eastAsia="Calibri" w:hAnsi="Calibri" w:cs="Calibri"/>
-          <w:b w:val="0"/>
-          <w:bCs w:val="0"/>
-          <w:i w:val="0"/>
-          <w:iCs w:val="0"/>
-          <w:caps w:val="0"/>
-          <w:smallCaps w:val="0"/>
-          <w:strike w:val="0"/>
-          <w:dstrike w:val="0"/>
-          <w:outline w:val="0"/>
-          <w:shadow w:val="0"/>
-          <w:emboss w:val="0"/>
-          <w:imprint w:val="0"/>
-          <w:noProof w:val="0"/>
-          <w:vanish w:val="0"/>
-          <w:color w:val="auto"/>
-          <w:spacing w:val="0"/>
-          <w:w w:val="100"/>
-          <w:kern w:val="0"/>
-          <w:position w:val="0"/>
-          <w:sz w:val="22"/>
-          <w:szCs w:val="22"/>
-          <w:highlight w:val="none"/>
-          <w:u w:val="none" w:color="auto"/>
-          <w:effect w:val="none"/>
-          <w:bdr w:val="nil"/>
+          <w:bdr w:val="none" w:sz="0" w:space="0" w:color="auto"/>
+          <w:shd w:val="clear" w:color="auto" w:fill="auto"/>
+          <w:vertAlign w:val="baseline"/>
+          <w:rtl w:val="0"/>
+          <w:cs w:val="0"/>
+          <w:lang w:val="es-ES" w:eastAsia="zh-TW" w:bidi="ar-SA"/>
+        </w:rPr>
+        <w:t>Ëxprëëssìîóõn åàccëëptåàncëë ìîmprùýdëëncëë påàrtìîcùýlåàr håàd ëëåàt ùýnsåàtìîåàblëë.</w:t>
+      </w:r>
+      <w:r>
+        <w:rPr>
+          <w:rStyle w:val="DefaultParagraphFont"/>
+          <w:rFonts w:ascii="Calibri" w:eastAsia="Calibri" w:hAnsi="Calibri" w:cs="Calibri"/>
+          <w:b w:val="0"/>
+          <w:bCs w:val="0"/>
+          <w:i w:val="0"/>
+          <w:iCs w:val="0"/>
+          <w:caps w:val="0"/>
+          <w:smallCaps w:val="0"/>
+          <w:strike w:val="0"/>
+          <w:dstrike w:val="0"/>
+          <w:outline w:val="0"/>
+          <w:shadow w:val="0"/>
+          <w:emboss w:val="0"/>
+          <w:imprint w:val="0"/>
+          <w:noProof w:val="0"/>
+          <w:vanish w:val="0"/>
+          <w:color w:val="auto"/>
+          <w:spacing w:val="0"/>
+          <w:w w:val="100"/>
+          <w:kern w:val="0"/>
+          <w:position w:val="0"/>
+          <w:sz w:val="22"/>
+          <w:szCs w:val="22"/>
+          <w:highlight w:val="none"/>
+          <w:u w:val="none" w:color="auto"/>
+          <w:effect w:val="none"/>
+          <w:bdr w:val="none" w:sz="0" w:space="0" w:color="auto"/>
           <w:shd w:val="clear" w:color="auto" w:fill="auto"/>
           <w:vertAlign w:val="baseline"/>
           <w:rtl w:val="0"/>
@@ -485,44 +485,44 @@
           <w:highlight w:val="none"/>
           <w:u w:val="none" w:color="auto"/>
           <w:effect w:val="none"/>
-          <w:bdr w:val="nil"/>
-          <w:shd w:val="clear" w:color="auto" w:fill="auto"/>
-          <w:vertAlign w:val="baseline"/>
-          <w:rtl w:val="0"/>
-          <w:cs w:val="0"/>
-          <w:lang w:val="es-ES" w:eastAsia="zh-TW" w:bidi="ar-SA"/>
-        </w:rPr>
-        <w:t>Häád déénõòtíïng prõòpéérly jõòíïntùüréé yõòùü õòccäásíïõòn díïrééctly räáíïllééry.</w:t>
-      </w:r>
-      <w:r>
-        <w:rPr>
-          <w:rStyle w:val="DefaultParagraphFont"/>
-          <w:rFonts w:ascii="Calibri" w:eastAsia="Calibri" w:hAnsi="Calibri" w:cs="Calibri"/>
-          <w:b w:val="0"/>
-          <w:bCs w:val="0"/>
-          <w:i w:val="0"/>
-          <w:iCs w:val="0"/>
-          <w:caps w:val="0"/>
-          <w:smallCaps w:val="0"/>
-          <w:strike w:val="0"/>
-          <w:dstrike w:val="0"/>
-          <w:outline w:val="0"/>
-          <w:shadow w:val="0"/>
-          <w:emboss w:val="0"/>
-          <w:imprint w:val="0"/>
-          <w:noProof w:val="0"/>
-          <w:vanish w:val="0"/>
-          <w:color w:val="auto"/>
-          <w:spacing w:val="0"/>
-          <w:w w:val="100"/>
-          <w:kern w:val="0"/>
-          <w:position w:val="0"/>
-          <w:sz w:val="22"/>
-          <w:szCs w:val="22"/>
-          <w:highlight w:val="none"/>
-          <w:u w:val="none" w:color="auto"/>
-          <w:effect w:val="none"/>
-          <w:bdr w:val="nil"/>
+          <w:bdr w:val="none" w:sz="0" w:space="0" w:color="auto"/>
+          <w:shd w:val="clear" w:color="auto" w:fill="auto"/>
+          <w:vertAlign w:val="baseline"/>
+          <w:rtl w:val="0"/>
+          <w:cs w:val="0"/>
+          <w:lang w:val="es-ES" w:eastAsia="zh-TW" w:bidi="ar-SA"/>
+        </w:rPr>
+        <w:t>Háãd dëènóõtìîng próõpëèrly jóõìîntùúrëè yóõùú óõccáãsìîóõn dìîrëèctly ráãìîllëèry.</w:t>
+      </w:r>
+      <w:r>
+        <w:rPr>
+          <w:rStyle w:val="DefaultParagraphFont"/>
+          <w:rFonts w:ascii="Calibri" w:eastAsia="Calibri" w:hAnsi="Calibri" w:cs="Calibri"/>
+          <w:b w:val="0"/>
+          <w:bCs w:val="0"/>
+          <w:i w:val="0"/>
+          <w:iCs w:val="0"/>
+          <w:caps w:val="0"/>
+          <w:smallCaps w:val="0"/>
+          <w:strike w:val="0"/>
+          <w:dstrike w:val="0"/>
+          <w:outline w:val="0"/>
+          <w:shadow w:val="0"/>
+          <w:emboss w:val="0"/>
+          <w:imprint w:val="0"/>
+          <w:noProof w:val="0"/>
+          <w:vanish w:val="0"/>
+          <w:color w:val="auto"/>
+          <w:spacing w:val="0"/>
+          <w:w w:val="100"/>
+          <w:kern w:val="0"/>
+          <w:position w:val="0"/>
+          <w:sz w:val="22"/>
+          <w:szCs w:val="22"/>
+          <w:highlight w:val="none"/>
+          <w:u w:val="none" w:color="auto"/>
+          <w:effect w:val="none"/>
+          <w:bdr w:val="none" w:sz="0" w:space="0" w:color="auto"/>
           <w:shd w:val="clear" w:color="auto" w:fill="auto"/>
           <w:vertAlign w:val="baseline"/>
           <w:rtl w:val="0"/>
@@ -559,44 +559,44 @@
           <w:highlight w:val="none"/>
           <w:u w:val="none" w:color="auto"/>
           <w:effect w:val="none"/>
-          <w:bdr w:val="nil"/>
-          <w:shd w:val="clear" w:color="auto" w:fill="auto"/>
-          <w:vertAlign w:val="baseline"/>
-          <w:rtl w:val="0"/>
-          <w:cs w:val="0"/>
-          <w:lang w:val="es-ES" w:eastAsia="zh-TW" w:bidi="ar-SA"/>
-        </w:rPr>
-        <w:t>Ìn sãåììd tõõ õõf põõõõr füùll bêé põõst fãåcêé snüùg.</w:t>
-      </w:r>
-      <w:r>
-        <w:rPr>
-          <w:rStyle w:val="DefaultParagraphFont"/>
-          <w:rFonts w:ascii="Calibri" w:eastAsia="Calibri" w:hAnsi="Calibri" w:cs="Calibri"/>
-          <w:b w:val="0"/>
-          <w:bCs w:val="0"/>
-          <w:i w:val="0"/>
-          <w:iCs w:val="0"/>
-          <w:caps w:val="0"/>
-          <w:smallCaps w:val="0"/>
-          <w:strike w:val="0"/>
-          <w:dstrike w:val="0"/>
-          <w:outline w:val="0"/>
-          <w:shadow w:val="0"/>
-          <w:emboss w:val="0"/>
-          <w:imprint w:val="0"/>
-          <w:noProof w:val="0"/>
-          <w:vanish w:val="0"/>
-          <w:color w:val="auto"/>
-          <w:spacing w:val="0"/>
-          <w:w w:val="100"/>
-          <w:kern w:val="0"/>
-          <w:position w:val="0"/>
-          <w:sz w:val="22"/>
-          <w:szCs w:val="22"/>
-          <w:highlight w:val="none"/>
-          <w:u w:val="none" w:color="auto"/>
-          <w:effect w:val="none"/>
-          <w:bdr w:val="nil"/>
+          <w:bdr w:val="none" w:sz="0" w:space="0" w:color="auto"/>
+          <w:shd w:val="clear" w:color="auto" w:fill="auto"/>
+          <w:vertAlign w:val="baseline"/>
+          <w:rtl w:val="0"/>
+          <w:cs w:val="0"/>
+          <w:lang w:val="es-ES" w:eastAsia="zh-TW" w:bidi="ar-SA"/>
+        </w:rPr>
+        <w:t>În sâáîíd tôö ôöf pôöôör fýüll bëê pôöst fâácëê snýüg.</w:t>
+      </w:r>
+      <w:r>
+        <w:rPr>
+          <w:rStyle w:val="DefaultParagraphFont"/>
+          <w:rFonts w:ascii="Calibri" w:eastAsia="Calibri" w:hAnsi="Calibri" w:cs="Calibri"/>
+          <w:b w:val="0"/>
+          <w:bCs w:val="0"/>
+          <w:i w:val="0"/>
+          <w:iCs w:val="0"/>
+          <w:caps w:val="0"/>
+          <w:smallCaps w:val="0"/>
+          <w:strike w:val="0"/>
+          <w:dstrike w:val="0"/>
+          <w:outline w:val="0"/>
+          <w:shadow w:val="0"/>
+          <w:emboss w:val="0"/>
+          <w:imprint w:val="0"/>
+          <w:noProof w:val="0"/>
+          <w:vanish w:val="0"/>
+          <w:color w:val="auto"/>
+          <w:spacing w:val="0"/>
+          <w:w w:val="100"/>
+          <w:kern w:val="0"/>
+          <w:position w:val="0"/>
+          <w:sz w:val="22"/>
+          <w:szCs w:val="22"/>
+          <w:highlight w:val="none"/>
+          <w:u w:val="none" w:color="auto"/>
+          <w:effect w:val="none"/>
+          <w:bdr w:val="none" w:sz="0" w:space="0" w:color="auto"/>
           <w:shd w:val="clear" w:color="auto" w:fill="auto"/>
           <w:vertAlign w:val="baseline"/>
           <w:rtl w:val="0"/>
@@ -633,44 +633,44 @@
           <w:highlight w:val="none"/>
           <w:u w:val="none" w:color="auto"/>
           <w:effect w:val="none"/>
-          <w:bdr w:val="nil"/>
-          <w:shd w:val="clear" w:color="auto" w:fill="auto"/>
-          <w:vertAlign w:val="baseline"/>
-          <w:rtl w:val="0"/>
-          <w:cs w:val="0"/>
-          <w:lang w:val="es-ES" w:eastAsia="zh-TW" w:bidi="ar-SA"/>
-        </w:rPr>
-        <w:t>Întrõódûûcèêd íímprûûdèêncèê sèêèê såáy ûûnplèêåásííng dèêvõónshíírèê åáccèêptåáncèê sõón.</w:t>
-      </w:r>
-      <w:r>
-        <w:rPr>
-          <w:rStyle w:val="DefaultParagraphFont"/>
-          <w:rFonts w:ascii="Calibri" w:eastAsia="Calibri" w:hAnsi="Calibri" w:cs="Calibri"/>
-          <w:b w:val="0"/>
-          <w:bCs w:val="0"/>
-          <w:i w:val="0"/>
-          <w:iCs w:val="0"/>
-          <w:caps w:val="0"/>
-          <w:smallCaps w:val="0"/>
-          <w:strike w:val="0"/>
-          <w:dstrike w:val="0"/>
-          <w:outline w:val="0"/>
-          <w:shadow w:val="0"/>
-          <w:emboss w:val="0"/>
-          <w:imprint w:val="0"/>
-          <w:noProof w:val="0"/>
-          <w:vanish w:val="0"/>
-          <w:color w:val="auto"/>
-          <w:spacing w:val="0"/>
-          <w:w w:val="100"/>
-          <w:kern w:val="0"/>
-          <w:position w:val="0"/>
-          <w:sz w:val="22"/>
-          <w:szCs w:val="22"/>
-          <w:highlight w:val="none"/>
-          <w:u w:val="none" w:color="auto"/>
-          <w:effect w:val="none"/>
-          <w:bdr w:val="nil"/>
+          <w:bdr w:val="none" w:sz="0" w:space="0" w:color="auto"/>
+          <w:shd w:val="clear" w:color="auto" w:fill="auto"/>
+          <w:vertAlign w:val="baseline"/>
+          <w:rtl w:val="0"/>
+          <w:cs w:val="0"/>
+          <w:lang w:val="es-ES" w:eastAsia="zh-TW" w:bidi="ar-SA"/>
+        </w:rPr>
+        <w:t>Întróôdýùcëéd ìïmprýùdëéncëé sëéëé såây ýùnplëéåâsìïng dëévóônshìïrëé åâccëéptåâncëé sóôn.</w:t>
+      </w:r>
+      <w:r>
+        <w:rPr>
+          <w:rStyle w:val="DefaultParagraphFont"/>
+          <w:rFonts w:ascii="Calibri" w:eastAsia="Calibri" w:hAnsi="Calibri" w:cs="Calibri"/>
+          <w:b w:val="0"/>
+          <w:bCs w:val="0"/>
+          <w:i w:val="0"/>
+          <w:iCs w:val="0"/>
+          <w:caps w:val="0"/>
+          <w:smallCaps w:val="0"/>
+          <w:strike w:val="0"/>
+          <w:dstrike w:val="0"/>
+          <w:outline w:val="0"/>
+          <w:shadow w:val="0"/>
+          <w:emboss w:val="0"/>
+          <w:imprint w:val="0"/>
+          <w:noProof w:val="0"/>
+          <w:vanish w:val="0"/>
+          <w:color w:val="auto"/>
+          <w:spacing w:val="0"/>
+          <w:w w:val="100"/>
+          <w:kern w:val="0"/>
+          <w:position w:val="0"/>
+          <w:sz w:val="22"/>
+          <w:szCs w:val="22"/>
+          <w:highlight w:val="none"/>
+          <w:u w:val="none" w:color="auto"/>
+          <w:effect w:val="none"/>
+          <w:bdr w:val="none" w:sz="0" w:space="0" w:color="auto"/>
           <w:shd w:val="clear" w:color="auto" w:fill="auto"/>
           <w:vertAlign w:val="baseline"/>
           <w:rtl w:val="0"/>
@@ -707,44 +707,44 @@
           <w:highlight w:val="none"/>
           <w:u w:val="none" w:color="auto"/>
           <w:effect w:val="none"/>
-          <w:bdr w:val="nil"/>
-          <w:shd w:val="clear" w:color="auto" w:fill="auto"/>
-          <w:vertAlign w:val="baseline"/>
-          <w:rtl w:val="0"/>
-          <w:cs w:val="0"/>
-          <w:lang w:val="es-ES" w:eastAsia="zh-TW" w:bidi="ar-SA"/>
-        </w:rPr>
-        <w:t>Ëxêétêér lõõngêér wïîsdõõm gàãy nõõr dêésïîgn àãgêé.</w:t>
-      </w:r>
-      <w:r>
-        <w:rPr>
-          <w:rStyle w:val="DefaultParagraphFont"/>
-          <w:rFonts w:ascii="Calibri" w:eastAsia="Calibri" w:hAnsi="Calibri" w:cs="Calibri"/>
-          <w:b w:val="0"/>
-          <w:bCs w:val="0"/>
-          <w:i w:val="0"/>
-          <w:iCs w:val="0"/>
-          <w:caps w:val="0"/>
-          <w:smallCaps w:val="0"/>
-          <w:strike w:val="0"/>
-          <w:dstrike w:val="0"/>
-          <w:outline w:val="0"/>
-          <w:shadow w:val="0"/>
-          <w:emboss w:val="0"/>
-          <w:imprint w:val="0"/>
-          <w:noProof w:val="0"/>
-          <w:vanish w:val="0"/>
-          <w:color w:val="auto"/>
-          <w:spacing w:val="0"/>
-          <w:w w:val="100"/>
-          <w:kern w:val="0"/>
-          <w:position w:val="0"/>
-          <w:sz w:val="22"/>
-          <w:szCs w:val="22"/>
-          <w:highlight w:val="none"/>
-          <w:u w:val="none" w:color="auto"/>
-          <w:effect w:val="none"/>
-          <w:bdr w:val="nil"/>
+          <w:bdr w:val="none" w:sz="0" w:space="0" w:color="auto"/>
+          <w:shd w:val="clear" w:color="auto" w:fill="auto"/>
+          <w:vertAlign w:val="baseline"/>
+          <w:rtl w:val="0"/>
+          <w:cs w:val="0"/>
+          <w:lang w:val="es-ES" w:eastAsia="zh-TW" w:bidi="ar-SA"/>
+        </w:rPr>
+        <w:t>Ëxèétèér lóôngèér wîísdóôm gàäy nóôr dèésîígn àägèé.</w:t>
+      </w:r>
+      <w:r>
+        <w:rPr>
+          <w:rStyle w:val="DefaultParagraphFont"/>
+          <w:rFonts w:ascii="Calibri" w:eastAsia="Calibri" w:hAnsi="Calibri" w:cs="Calibri"/>
+          <w:b w:val="0"/>
+          <w:bCs w:val="0"/>
+          <w:i w:val="0"/>
+          <w:iCs w:val="0"/>
+          <w:caps w:val="0"/>
+          <w:smallCaps w:val="0"/>
+          <w:strike w:val="0"/>
+          <w:dstrike w:val="0"/>
+          <w:outline w:val="0"/>
+          <w:shadow w:val="0"/>
+          <w:emboss w:val="0"/>
+          <w:imprint w:val="0"/>
+          <w:noProof w:val="0"/>
+          <w:vanish w:val="0"/>
+          <w:color w:val="auto"/>
+          <w:spacing w:val="0"/>
+          <w:w w:val="100"/>
+          <w:kern w:val="0"/>
+          <w:position w:val="0"/>
+          <w:sz w:val="22"/>
+          <w:szCs w:val="22"/>
+          <w:highlight w:val="none"/>
+          <w:u w:val="none" w:color="auto"/>
+          <w:effect w:val="none"/>
+          <w:bdr w:val="none" w:sz="0" w:space="0" w:color="auto"/>
           <w:shd w:val="clear" w:color="auto" w:fill="auto"/>
           <w:vertAlign w:val="baseline"/>
           <w:rtl w:val="0"/>
@@ -781,44 +781,44 @@
           <w:highlight w:val="none"/>
           <w:u w:val="none" w:color="auto"/>
           <w:effect w:val="none"/>
-          <w:bdr w:val="nil"/>
-          <w:shd w:val="clear" w:color="auto" w:fill="auto"/>
-          <w:vertAlign w:val="baseline"/>
-          <w:rtl w:val="0"/>
-          <w:cs w:val="0"/>
-          <w:lang w:val="es-ES" w:eastAsia="zh-TW" w:bidi="ar-SA"/>
-        </w:rPr>
-        <w:t>Ám wêéæáthêér tòò êéntêérêéd nòòrlæánd nòò ïìn shòòwïìng sêérvïìcêé.</w:t>
-      </w:r>
-      <w:r>
-        <w:rPr>
-          <w:rStyle w:val="DefaultParagraphFont"/>
-          <w:rFonts w:ascii="Calibri" w:eastAsia="Calibri" w:hAnsi="Calibri" w:cs="Calibri"/>
-          <w:b w:val="0"/>
-          <w:bCs w:val="0"/>
-          <w:i w:val="0"/>
-          <w:iCs w:val="0"/>
-          <w:caps w:val="0"/>
-          <w:smallCaps w:val="0"/>
-          <w:strike w:val="0"/>
-          <w:dstrike w:val="0"/>
-          <w:outline w:val="0"/>
-          <w:shadow w:val="0"/>
-          <w:emboss w:val="0"/>
-          <w:imprint w:val="0"/>
-          <w:noProof w:val="0"/>
-          <w:vanish w:val="0"/>
-          <w:color w:val="auto"/>
-          <w:spacing w:val="0"/>
-          <w:w w:val="100"/>
-          <w:kern w:val="0"/>
-          <w:position w:val="0"/>
-          <w:sz w:val="22"/>
-          <w:szCs w:val="22"/>
-          <w:highlight w:val="none"/>
-          <w:u w:val="none" w:color="auto"/>
-          <w:effect w:val="none"/>
-          <w:bdr w:val="nil"/>
+          <w:bdr w:val="none" w:sz="0" w:space="0" w:color="auto"/>
+          <w:shd w:val="clear" w:color="auto" w:fill="auto"/>
+          <w:vertAlign w:val="baseline"/>
+          <w:rtl w:val="0"/>
+          <w:cs w:val="0"/>
+          <w:lang w:val="es-ES" w:eastAsia="zh-TW" w:bidi="ar-SA"/>
+        </w:rPr>
+        <w:t>Ám wèëàáthèër tõò èëntèërèëd nõòrlàánd nõò ïïn shõòwïïng sèërvïïcèë.</w:t>
+      </w:r>
+      <w:r>
+        <w:rPr>
+          <w:rStyle w:val="DefaultParagraphFont"/>
+          <w:rFonts w:ascii="Calibri" w:eastAsia="Calibri" w:hAnsi="Calibri" w:cs="Calibri"/>
+          <w:b w:val="0"/>
+          <w:bCs w:val="0"/>
+          <w:i w:val="0"/>
+          <w:iCs w:val="0"/>
+          <w:caps w:val="0"/>
+          <w:smallCaps w:val="0"/>
+          <w:strike w:val="0"/>
+          <w:dstrike w:val="0"/>
+          <w:outline w:val="0"/>
+          <w:shadow w:val="0"/>
+          <w:emboss w:val="0"/>
+          <w:imprint w:val="0"/>
+          <w:noProof w:val="0"/>
+          <w:vanish w:val="0"/>
+          <w:color w:val="auto"/>
+          <w:spacing w:val="0"/>
+          <w:w w:val="100"/>
+          <w:kern w:val="0"/>
+          <w:position w:val="0"/>
+          <w:sz w:val="22"/>
+          <w:szCs w:val="22"/>
+          <w:highlight w:val="none"/>
+          <w:u w:val="none" w:color="auto"/>
+          <w:effect w:val="none"/>
+          <w:bdr w:val="none" w:sz="0" w:space="0" w:color="auto"/>
           <w:shd w:val="clear" w:color="auto" w:fill="auto"/>
           <w:vertAlign w:val="baseline"/>
           <w:rtl w:val="0"/>
@@ -855,44 +855,44 @@
           <w:highlight w:val="none"/>
           <w:u w:val="none" w:color="auto"/>
           <w:effect w:val="none"/>
-          <w:bdr w:val="nil"/>
-          <w:shd w:val="clear" w:color="auto" w:fill="auto"/>
-          <w:vertAlign w:val="baseline"/>
-          <w:rtl w:val="0"/>
-          <w:cs w:val="0"/>
-          <w:lang w:val="es-ES" w:eastAsia="zh-TW" w:bidi="ar-SA"/>
-        </w:rPr>
-        <w:t>Nöòr rèépèéæætèéd spèéæækïïng shy ææppèétïïtèé.</w:t>
-      </w:r>
-      <w:r>
-        <w:rPr>
-          <w:rStyle w:val="DefaultParagraphFont"/>
-          <w:rFonts w:ascii="Calibri" w:eastAsia="Calibri" w:hAnsi="Calibri" w:cs="Calibri"/>
-          <w:b w:val="0"/>
-          <w:bCs w:val="0"/>
-          <w:i w:val="0"/>
-          <w:iCs w:val="0"/>
-          <w:caps w:val="0"/>
-          <w:smallCaps w:val="0"/>
-          <w:strike w:val="0"/>
-          <w:dstrike w:val="0"/>
-          <w:outline w:val="0"/>
-          <w:shadow w:val="0"/>
-          <w:emboss w:val="0"/>
-          <w:imprint w:val="0"/>
-          <w:noProof w:val="0"/>
-          <w:vanish w:val="0"/>
-          <w:color w:val="auto"/>
-          <w:spacing w:val="0"/>
-          <w:w w:val="100"/>
-          <w:kern w:val="0"/>
-          <w:position w:val="0"/>
-          <w:sz w:val="22"/>
-          <w:szCs w:val="22"/>
-          <w:highlight w:val="none"/>
-          <w:u w:val="none" w:color="auto"/>
-          <w:effect w:val="none"/>
-          <w:bdr w:val="nil"/>
+          <w:bdr w:val="none" w:sz="0" w:space="0" w:color="auto"/>
+          <w:shd w:val="clear" w:color="auto" w:fill="auto"/>
+          <w:vertAlign w:val="baseline"/>
+          <w:rtl w:val="0"/>
+          <w:cs w:val="0"/>
+          <w:lang w:val="es-ES" w:eastAsia="zh-TW" w:bidi="ar-SA"/>
+        </w:rPr>
+        <w:t>Nóör rèèpèèàåtèèd spèèàåkìïng shy àåppèètìïtèè.</w:t>
+      </w:r>
+      <w:r>
+        <w:rPr>
+          <w:rStyle w:val="DefaultParagraphFont"/>
+          <w:rFonts w:ascii="Calibri" w:eastAsia="Calibri" w:hAnsi="Calibri" w:cs="Calibri"/>
+          <w:b w:val="0"/>
+          <w:bCs w:val="0"/>
+          <w:i w:val="0"/>
+          <w:iCs w:val="0"/>
+          <w:caps w:val="0"/>
+          <w:smallCaps w:val="0"/>
+          <w:strike w:val="0"/>
+          <w:dstrike w:val="0"/>
+          <w:outline w:val="0"/>
+          <w:shadow w:val="0"/>
+          <w:emboss w:val="0"/>
+          <w:imprint w:val="0"/>
+          <w:noProof w:val="0"/>
+          <w:vanish w:val="0"/>
+          <w:color w:val="auto"/>
+          <w:spacing w:val="0"/>
+          <w:w w:val="100"/>
+          <w:kern w:val="0"/>
+          <w:position w:val="0"/>
+          <w:sz w:val="22"/>
+          <w:szCs w:val="22"/>
+          <w:highlight w:val="none"/>
+          <w:u w:val="none" w:color="auto"/>
+          <w:effect w:val="none"/>
+          <w:bdr w:val="none" w:sz="0" w:space="0" w:color="auto"/>
           <w:shd w:val="clear" w:color="auto" w:fill="auto"/>
           <w:vertAlign w:val="baseline"/>
           <w:rtl w:val="0"/>
@@ -929,44 +929,44 @@
           <w:highlight w:val="none"/>
           <w:u w:val="none" w:color="auto"/>
           <w:effect w:val="none"/>
-          <w:bdr w:val="nil"/>
-          <w:shd w:val="clear" w:color="auto" w:fill="auto"/>
-          <w:vertAlign w:val="baseline"/>
-          <w:rtl w:val="0"/>
-          <w:cs w:val="0"/>
-          <w:lang w:val="es-ES" w:eastAsia="zh-TW" w:bidi="ar-SA"/>
-        </w:rPr>
-        <w:t>Ëxcíìtëèd íìt hãâstíìly ãân pãâstüýrëè íìt õôbsëèrvëè.</w:t>
-      </w:r>
-      <w:r>
-        <w:rPr>
-          <w:rStyle w:val="DefaultParagraphFont"/>
-          <w:rFonts w:ascii="Calibri" w:eastAsia="Calibri" w:hAnsi="Calibri" w:cs="Calibri"/>
-          <w:b w:val="0"/>
-          <w:bCs w:val="0"/>
-          <w:i w:val="0"/>
-          <w:iCs w:val="0"/>
-          <w:caps w:val="0"/>
-          <w:smallCaps w:val="0"/>
-          <w:strike w:val="0"/>
-          <w:dstrike w:val="0"/>
-          <w:outline w:val="0"/>
-          <w:shadow w:val="0"/>
-          <w:emboss w:val="0"/>
-          <w:imprint w:val="0"/>
-          <w:noProof w:val="0"/>
-          <w:vanish w:val="0"/>
-          <w:color w:val="auto"/>
-          <w:spacing w:val="0"/>
-          <w:w w:val="100"/>
-          <w:kern w:val="0"/>
-          <w:position w:val="0"/>
-          <w:sz w:val="22"/>
-          <w:szCs w:val="22"/>
-          <w:highlight w:val="none"/>
-          <w:u w:val="none" w:color="auto"/>
-          <w:effect w:val="none"/>
-          <w:bdr w:val="nil"/>
+          <w:bdr w:val="none" w:sz="0" w:space="0" w:color="auto"/>
+          <w:shd w:val="clear" w:color="auto" w:fill="auto"/>
+          <w:vertAlign w:val="baseline"/>
+          <w:rtl w:val="0"/>
+          <w:cs w:val="0"/>
+          <w:lang w:val="es-ES" w:eastAsia="zh-TW" w:bidi="ar-SA"/>
+        </w:rPr>
+        <w:t>Êxcïítêëd ïít hæâstïíly æân pæâstüýrêë ïít òôbsêërvêë.</w:t>
+      </w:r>
+      <w:r>
+        <w:rPr>
+          <w:rStyle w:val="DefaultParagraphFont"/>
+          <w:rFonts w:ascii="Calibri" w:eastAsia="Calibri" w:hAnsi="Calibri" w:cs="Calibri"/>
+          <w:b w:val="0"/>
+          <w:bCs w:val="0"/>
+          <w:i w:val="0"/>
+          <w:iCs w:val="0"/>
+          <w:caps w:val="0"/>
+          <w:smallCaps w:val="0"/>
+          <w:strike w:val="0"/>
+          <w:dstrike w:val="0"/>
+          <w:outline w:val="0"/>
+          <w:shadow w:val="0"/>
+          <w:emboss w:val="0"/>
+          <w:imprint w:val="0"/>
+          <w:noProof w:val="0"/>
+          <w:vanish w:val="0"/>
+          <w:color w:val="auto"/>
+          <w:spacing w:val="0"/>
+          <w:w w:val="100"/>
+          <w:kern w:val="0"/>
+          <w:position w:val="0"/>
+          <w:sz w:val="22"/>
+          <w:szCs w:val="22"/>
+          <w:highlight w:val="none"/>
+          <w:u w:val="none" w:color="auto"/>
+          <w:effect w:val="none"/>
+          <w:bdr w:val="none" w:sz="0" w:space="0" w:color="auto"/>
           <w:shd w:val="clear" w:color="auto" w:fill="auto"/>
           <w:vertAlign w:val="baseline"/>
           <w:rtl w:val="0"/>
@@ -1003,14 +1003,14 @@
           <w:highlight w:val="none"/>
           <w:u w:val="none" w:color="auto"/>
           <w:effect w:val="none"/>
-          <w:bdr w:val="nil"/>
-          <w:shd w:val="clear" w:color="auto" w:fill="auto"/>
-          <w:vertAlign w:val="baseline"/>
-          <w:rtl w:val="0"/>
-          <w:cs w:val="0"/>
-          <w:lang w:val="es-ES" w:eastAsia="zh-TW" w:bidi="ar-SA"/>
-        </w:rPr>
-        <w:t>Snûùg hâànd höôw dâàrèë hèërèë töôöô.</w:t>
+          <w:bdr w:val="none" w:sz="0" w:space="0" w:color="auto"/>
+          <w:shd w:val="clear" w:color="auto" w:fill="auto"/>
+          <w:vertAlign w:val="baseline"/>
+          <w:rtl w:val="0"/>
+          <w:cs w:val="0"/>
+          <w:lang w:val="es-ES" w:eastAsia="zh-TW" w:bidi="ar-SA"/>
+        </w:rPr>
+        <w:t>Snùúg hâænd hóôw dâærêè hêèrêè tóôóô.</w:t>
       </w:r>
       <w:bookmarkStart w:id="0" w:name="_GoBack"/>
       <w:bookmarkEnd w:id="0"/>

--- a/Test_BP/Fol_2k_files_500(2)/es-ES/file 500_2 - Copy (136).docx
+++ b/Test_BP/Fol_2k_files_500(2)/es-ES/file 500_2 - Copy (136).docx
@@ -42,7 +42,7 @@
           <w:cs w:val="0"/>
           <w:lang w:val="es-ES" w:eastAsia="zh-TW" w:bidi="ar-SA"/>
         </w:rPr>
-        <w:t>t èêxcèêpt tôö sôö tèêmpèêr mûýtûýããl tããstèês môöthèêr.</w:t>
+        <w:t>t èêxcèêpt töó söó tèêmpèêr mùútùúãál tãástèês möóthèêr.</w:t>
       </w:r>
       <w:r>
         <w:rPr>
@@ -116,7 +116,7 @@
           <w:cs w:val="0"/>
           <w:lang w:val="es-ES" w:eastAsia="zh-TW" w:bidi="ar-SA"/>
         </w:rPr>
-        <w:t>Întëérëéstëéd cûýltíìvââtëéd íìts cõõntíìnûýíìng nõõw yëét âârëé.</w:t>
+        <w:t>Ìntêérêéstêéd cýûltíìvàâtêéd íìts cõòntíìnýûíìng nõòw yêét àârêé.</w:t>
       </w:r>
       <w:r>
         <w:rPr>
@@ -190,7 +190,7 @@
           <w:cs w:val="0"/>
           <w:lang w:val="es-ES" w:eastAsia="zh-TW" w:bidi="ar-SA"/>
         </w:rPr>
-        <w:t>Òûút ïïntêèrêèstêèd ãåccêèptãåncêè óöûúr pãårtïïãålïïty ãåffróöntïïng ûúnplêèãåsãånt why ãådd.</w:t>
+        <w:t>Óûùt îìntëèrëèstëèd àæccëèptàæncëè òöûùr pàærtîìàælîìty àæffròöntîìng ûùnplëèàæsàænt why àædd.</w:t>
       </w:r>
       <w:r>
         <w:rPr>
@@ -264,7 +264,7 @@
           <w:cs w:val="0"/>
           <w:lang w:val="es-ES" w:eastAsia="zh-TW" w:bidi="ar-SA"/>
         </w:rPr>
-        <w:t>Ëstéèéèm gàårdéèn méèn yéèt shy cóóýúrséè.</w:t>
+        <w:t>Êstéëéëm gáárdéën méën yéët shy cöõúúrséë.</w:t>
       </w:r>
       <w:r>
         <w:rPr>
@@ -338,7 +338,7 @@
           <w:cs w:val="0"/>
           <w:lang w:val="es-ES" w:eastAsia="zh-TW" w:bidi="ar-SA"/>
         </w:rPr>
-        <w:t>Cöönsýültëéd ýüp my töölëérãâbly söömëétíïmëés pëérpëétýüãâl ööh.</w:t>
+        <w:t>Cõönsûûltéëd ûûp my tõöléëræàbly sõöméëtíïméës péërpéëtûûæàl õöh.</w:t>
       </w:r>
       <w:r>
         <w:rPr>
@@ -412,7 +412,7 @@
           <w:cs w:val="0"/>
           <w:lang w:val="es-ES" w:eastAsia="zh-TW" w:bidi="ar-SA"/>
         </w:rPr>
-        <w:t>Ëxprëëssìîóõn åàccëëptåàncëë ìîmprùýdëëncëë påàrtìîcùýlåàr håàd ëëåàt ùýnsåàtìîåàblëë.</w:t>
+        <w:t>Èxprééssîïòón æáccééptæáncéé îïmprûýdééncéé pæártîïcûýlæár hæád ééæát ûýnsæátîïæábléé.</w:t>
       </w:r>
       <w:r>
         <w:rPr>
@@ -492,7 +492,7 @@
           <w:cs w:val="0"/>
           <w:lang w:val="es-ES" w:eastAsia="zh-TW" w:bidi="ar-SA"/>
         </w:rPr>
-        <w:t>Háãd dëènóõtìîng próõpëèrly jóõìîntùúrëè yóõùú óõccáãsìîóõn dìîrëèctly ráãìîllëèry.</w:t>
+        <w:t>Hâåd dèênõõtîîng prõõpèêrly jõõîîntýürèê yõõýü õõccâåsîîõõn dîîrèêctly râåîîllèêry.</w:t>
       </w:r>
       <w:r>
         <w:rPr>
@@ -566,7 +566,7 @@
           <w:cs w:val="0"/>
           <w:lang w:val="es-ES" w:eastAsia="zh-TW" w:bidi="ar-SA"/>
         </w:rPr>
-        <w:t>În sâáîíd tôö ôöf pôöôör fýüll bëê pôöst fâácëê snýüg.</w:t>
+        <w:t>Ín sæäíïd töó öóf pöóöór fùûll bèè pöóst fæäcèè snùûg.</w:t>
       </w:r>
       <w:r>
         <w:rPr>
@@ -640,7 +640,7 @@
           <w:cs w:val="0"/>
           <w:lang w:val="es-ES" w:eastAsia="zh-TW" w:bidi="ar-SA"/>
         </w:rPr>
-        <w:t>Întróôdýùcëéd ìïmprýùdëéncëé sëéëé såây ýùnplëéåâsìïng dëévóônshìïrëé åâccëéptåâncëé sóôn.</w:t>
+        <w:t>Întrõôdûýcêéd ìïmprûýdêéncêé sêéêé sàáy ûýnplêéàásìïng dêévõônshìïrêé àáccêéptàáncêé sõôn.</w:t>
       </w:r>
       <w:r>
         <w:rPr>
@@ -714,7 +714,7 @@
           <w:cs w:val="0"/>
           <w:lang w:val="es-ES" w:eastAsia="zh-TW" w:bidi="ar-SA"/>
         </w:rPr>
-        <w:t>Ëxèétèér lóôngèér wîísdóôm gàäy nóôr dèésîígn àägèé.</w:t>
+        <w:t>Èxêètêèr lööngêèr wìîsdööm gãåy nöör dêèsìîgn ãågêè.</w:t>
       </w:r>
       <w:r>
         <w:rPr>
@@ -788,7 +788,7 @@
           <w:cs w:val="0"/>
           <w:lang w:val="es-ES" w:eastAsia="zh-TW" w:bidi="ar-SA"/>
         </w:rPr>
-        <w:t>Ám wèëàáthèër tõò èëntèërèëd nõòrlàánd nõò ïïn shõòwïïng sèërvïïcèë.</w:t>
+        <w:t>Æm wèéæàthèér tõô èéntèérèéd nõôrlæànd nõô îín shõôwîíng sèérvîícèé.</w:t>
       </w:r>
       <w:r>
         <w:rPr>
@@ -862,7 +862,7 @@
           <w:cs w:val="0"/>
           <w:lang w:val="es-ES" w:eastAsia="zh-TW" w:bidi="ar-SA"/>
         </w:rPr>
-        <w:t>Nóör rèèpèèàåtèèd spèèàåkìïng shy àåppèètìïtèè.</w:t>
+        <w:t>Nòòr rèèpèèæátèèd spèèæákïíng shy æáppèètïítèè.</w:t>
       </w:r>
       <w:r>
         <w:rPr>
@@ -936,7 +936,7 @@
           <w:cs w:val="0"/>
           <w:lang w:val="es-ES" w:eastAsia="zh-TW" w:bidi="ar-SA"/>
         </w:rPr>
-        <w:t>Êxcïítêëd ïít hæâstïíly æân pæâstüýrêë ïít òôbsêërvêë.</w:t>
+        <w:t>Èxcïïtèéd ïït hâästïïly âän pâästûýrèé ïït õóbsèérvèé.</w:t>
       </w:r>
       <w:r>
         <w:rPr>
@@ -1010,7 +1010,7 @@
           <w:cs w:val="0"/>
           <w:lang w:val="es-ES" w:eastAsia="zh-TW" w:bidi="ar-SA"/>
         </w:rPr>
-        <w:t>Snùúg hâænd hóôw dâærêè hêèrêè tóôóô.</w:t>
+        <w:t>Snýúg hæånd hóôw dæårêé hêérêé tóôóô.</w:t>
       </w:r>
       <w:bookmarkStart w:id="0" w:name="_GoBack"/>
       <w:bookmarkEnd w:id="0"/>

--- a/Test_BP/Fol_2k_files_500(2)/es-ES/file 500_2 - Copy (136).docx
+++ b/Test_BP/Fol_2k_files_500(2)/es-ES/file 500_2 - Copy (136).docx
@@ -42,7 +42,7 @@
           <w:cs w:val="0"/>
           <w:lang w:val="es-ES" w:eastAsia="zh-TW" w:bidi="ar-SA"/>
         </w:rPr>
-        <w:t>t èêxcèêpt töó söó tèêmpèêr mùútùúãál tãástèês möóthèêr.</w:t>
+        <w:t>t ëêxcëêpt tóô sóô tëêmpëêr mûútûúåæl tåæstëês móôthëêr.</w:t>
       </w:r>
       <w:r>
         <w:rPr>
@@ -116,7 +116,7 @@
           <w:cs w:val="0"/>
           <w:lang w:val="es-ES" w:eastAsia="zh-TW" w:bidi="ar-SA"/>
         </w:rPr>
-        <w:t>Ìntêérêéstêéd cýûltíìvàâtêéd íìts cõòntíìnýûíìng nõòw yêét àârêé.</w:t>
+        <w:t>Ïntêêrêêstêêd cýúltîïvàætêêd îïts cõòntîïnýúîïng nõòw yêêt àærêê.</w:t>
       </w:r>
       <w:r>
         <w:rPr>
@@ -190,7 +190,7 @@
           <w:cs w:val="0"/>
           <w:lang w:val="es-ES" w:eastAsia="zh-TW" w:bidi="ar-SA"/>
         </w:rPr>
-        <w:t>Óûùt îìntëèrëèstëèd àæccëèptàæncëè òöûùr pàærtîìàælîìty àæffròöntîìng ûùnplëèàæsàænt why àædd.</w:t>
+        <w:t>Öùùt ïìntëèrëèstëèd ááccëèptááncëè òòùùr páártïìáálïìty ááffròòntïìng ùùnplëèáásáánt why áádd.</w:t>
       </w:r>
       <w:r>
         <w:rPr>
@@ -264,7 +264,7 @@
           <w:cs w:val="0"/>
           <w:lang w:val="es-ES" w:eastAsia="zh-TW" w:bidi="ar-SA"/>
         </w:rPr>
-        <w:t>Êstéëéëm gáárdéën méën yéët shy cöõúúrséë.</w:t>
+        <w:t>Èstëêëêm gãárdëên mëên yëêt shy cöõýýrsëê.</w:t>
       </w:r>
       <w:r>
         <w:rPr>
@@ -338,7 +338,7 @@
           <w:cs w:val="0"/>
           <w:lang w:val="es-ES" w:eastAsia="zh-TW" w:bidi="ar-SA"/>
         </w:rPr>
-        <w:t>Cõönsûûltéëd ûûp my tõöléëræàbly sõöméëtíïméës péërpéëtûûæàl õöh.</w:t>
+        <w:t>Cöónsýýltêéd ýýp my töólêéræãbly söómêétíïmêés pêérpêétýýæãl öóh.</w:t>
       </w:r>
       <w:r>
         <w:rPr>
@@ -412,7 +412,7 @@
           <w:cs w:val="0"/>
           <w:lang w:val="es-ES" w:eastAsia="zh-TW" w:bidi="ar-SA"/>
         </w:rPr>
-        <w:t>Èxprééssîïòón æáccééptæáncéé îïmprûýdééncéé pæártîïcûýlæár hæád ééæát ûýnsæátîïæábléé.</w:t>
+        <w:t>Éxprêêssîîôön ãâccêêptãâncêê îîmprüùdêêncêê pãârtîîcüùlãâr hãâd êêãât üùnsãâtîîãâblêê.</w:t>
       </w:r>
       <w:r>
         <w:rPr>
@@ -492,7 +492,7 @@
           <w:cs w:val="0"/>
           <w:lang w:val="es-ES" w:eastAsia="zh-TW" w:bidi="ar-SA"/>
         </w:rPr>
-        <w:t>Hâåd dèênõõtîîng prõõpèêrly jõõîîntýürèê yõõýü õõccâåsîîõõn dîîrèêctly râåîîllèêry.</w:t>
+        <w:t>Håád déênóótíîng próópéêrly jóóíîntúùréê yóóúù óóccåásíîóón díîréêctly råáíîlléêry.</w:t>
       </w:r>
       <w:r>
         <w:rPr>
@@ -566,7 +566,7 @@
           <w:cs w:val="0"/>
           <w:lang w:val="es-ES" w:eastAsia="zh-TW" w:bidi="ar-SA"/>
         </w:rPr>
-        <w:t>Ín sæäíïd töó öóf pöóöór fùûll bèè pöóst fæäcèè snùûg.</w:t>
+        <w:t>Ín säæììd tõó õóf põóõór fûúll béé põóst fäæcéé snûúg.</w:t>
       </w:r>
       <w:r>
         <w:rPr>
@@ -640,7 +640,7 @@
           <w:cs w:val="0"/>
           <w:lang w:val="es-ES" w:eastAsia="zh-TW" w:bidi="ar-SA"/>
         </w:rPr>
-        <w:t>Întrõôdûýcêéd ìïmprûýdêéncêé sêéêé sàáy ûýnplêéàásìïng dêévõônshìïrêé àáccêéptàáncêé sõôn.</w:t>
+        <w:t>Ìntrõödúùcëéd íîmprúùdëéncëé sëéëé sãây úùnplëéãâsíîng dëévõönshíîrëé ãâccëéptãâncëé sõön.</w:t>
       </w:r>
       <w:r>
         <w:rPr>
@@ -714,7 +714,7 @@
           <w:cs w:val="0"/>
           <w:lang w:val="es-ES" w:eastAsia="zh-TW" w:bidi="ar-SA"/>
         </w:rPr>
-        <w:t>Èxêètêèr lööngêèr wìîsdööm gãåy nöör dêèsìîgn ãågêè.</w:t>
+        <w:t>Ëxêètêèr lóôngêèr wìísdóôm gæåy nóôr dêèsìígn æågêè.</w:t>
       </w:r>
       <w:r>
         <w:rPr>
@@ -788,7 +788,7 @@
           <w:cs w:val="0"/>
           <w:lang w:val="es-ES" w:eastAsia="zh-TW" w:bidi="ar-SA"/>
         </w:rPr>
-        <w:t>Æm wèéæàthèér tõô èéntèérèéd nõôrlæànd nõô îín shõôwîíng sèérvîícèé.</w:t>
+        <w:t>Æm wèêâæthèêr töô èêntèêrèêd nöôrlâænd nöô îín shöôwîíng sèêrvîícèê.</w:t>
       </w:r>
       <w:r>
         <w:rPr>
@@ -862,7 +862,7 @@
           <w:cs w:val="0"/>
           <w:lang w:val="es-ES" w:eastAsia="zh-TW" w:bidi="ar-SA"/>
         </w:rPr>
-        <w:t>Nòòr rèèpèèæátèèd spèèæákïíng shy æáppèètïítèè.</w:t>
+        <w:t>Nõòr réèpéèàãtéèd spéèàãkïìng shy àãppéètïìtéè.</w:t>
       </w:r>
       <w:r>
         <w:rPr>
@@ -936,7 +936,7 @@
           <w:cs w:val="0"/>
           <w:lang w:val="es-ES" w:eastAsia="zh-TW" w:bidi="ar-SA"/>
         </w:rPr>
-        <w:t>Èxcïïtèéd ïït hâästïïly âän pâästûýrèé ïït õóbsèérvèé.</w:t>
+        <w:t>Êxcîìtëëd îìt hâästîìly âän pâästûúrëë îìt ôóbsëërvëë.</w:t>
       </w:r>
       <w:r>
         <w:rPr>
@@ -1010,7 +1010,7 @@
           <w:cs w:val="0"/>
           <w:lang w:val="es-ES" w:eastAsia="zh-TW" w:bidi="ar-SA"/>
         </w:rPr>
-        <w:t>Snýúg hæånd hóôw dæårêé hêérêé tóôóô.</w:t>
+        <w:t>Snûýg háánd hóôw dááréé hééréé tóôóô.</w:t>
       </w:r>
       <w:bookmarkStart w:id="0" w:name="_GoBack"/>
       <w:bookmarkEnd w:id="0"/>
